--- a/TestPlan_Tangerine.docx
+++ b/TestPlan_Tangerine.docx
@@ -2469,11 +2469,19 @@
             <w:pPr>
               <w:spacing w:line="240" w:lineRule="auto"/>
             </w:pPr>
+            <w:proofErr w:type="spellStart"/>
             <w:r>
               <w:rPr>
                 <w:rFonts w:hint="eastAsia"/>
               </w:rPr>
-              <w:t xml:space="preserve">Adelina </w:t>
+              <w:t>Adelina</w:t>
+            </w:r>
+            <w:proofErr w:type="spellEnd"/>
+            <w:r>
+              <w:rPr>
+                <w:rFonts w:hint="eastAsia"/>
+              </w:rPr>
+              <w:t xml:space="preserve"> </w:t>
             </w:r>
             <w:proofErr w:type="spellStart"/>
             <w:r>
@@ -2824,13 +2832,7 @@
               <w:rPr>
                 <w:sz w:val="20"/>
               </w:rPr>
-              <w:t>QA</w:t>
-            </w:r>
-            <w:r>
-              <w:rPr>
-                <w:sz w:val="20"/>
-              </w:rPr>
-              <w:t xml:space="preserve"> engineer</w:t>
+              <w:t>QA engineer</w:t>
             </w:r>
           </w:p>
         </w:tc>
@@ -5386,35 +5388,32 @@
       <w:r>
         <w:t>Confirm password defers from Password</w:t>
       </w:r>
-      <w:bookmarkStart w:id="44" w:name="_GoBack"/>
-      <w:bookmarkEnd w:id="44"/>
     </w:p>
     <w:p>
       <w:pPr>
         <w:pStyle w:val="Heading2"/>
         <w:jc w:val="both"/>
-        <w:rPr>
-          <w:i/>
-        </w:rPr>
-      </w:pPr>
-      <w:bookmarkStart w:id="45" w:name="_Toc480288184"/>
-      <w:r>
-        <w:rPr>
-          <w:i/>
-        </w:rPr>
+      </w:pPr>
+      <w:bookmarkStart w:id="44" w:name="_Toc480288184"/>
+      <w:r>
         <w:t>Logging existing users</w:t>
       </w:r>
-      <w:bookmarkEnd w:id="45"/>
+      <w:bookmarkEnd w:id="44"/>
     </w:p>
     <w:p>
       <w:pPr>
         <w:pStyle w:val="Heading2"/>
         <w:jc w:val="both"/>
       </w:pPr>
-      <w:bookmarkStart w:id="46" w:name="_Toc480288185"/>
-      <w:r>
-        <w:t>Profile management;</w:t>
-      </w:r>
+      <w:bookmarkStart w:id="45" w:name="_Toc480288185"/>
+      <w:r>
+        <w:t>Change Password</w:t>
+      </w:r>
+      <w:r>
+        <w:t>;</w:t>
+      </w:r>
+      <w:bookmarkStart w:id="46" w:name="_GoBack"/>
+      <w:bookmarkEnd w:id="45"/>
       <w:bookmarkEnd w:id="46"/>
     </w:p>
     <w:p>
@@ -5654,7 +5653,7 @@
 
 <file path=word/numbering.xml><?xml version="1.0" encoding="utf-8"?>
 <w:numbering xmlns:wpc="http://schemas.microsoft.com/office/word/2010/wordprocessingCanvas" xmlns:mc="http://schemas.openxmlformats.org/markup-compatibility/2006" xmlns:o="urn:schemas-microsoft-com:office:office" xmlns:r="http://schemas.openxmlformats.org/officeDocument/2006/relationships" xmlns:m="http://schemas.openxmlformats.org/officeDocument/2006/math" xmlns:v="urn:schemas-microsoft-com:vml" xmlns:wp14="http://schemas.microsoft.com/office/word/2010/wordprocessingDrawing" xmlns:wp="http://schemas.openxmlformats.org/drawingml/2006/wordprocessingDrawing" xmlns:w10="urn:schemas-microsoft-com:office:word" xmlns:w="http://schemas.openxmlformats.org/wordprocessingml/2006/main" xmlns:w14="http://schemas.microsoft.com/office/word/2010/wordml" xmlns:w15="http://schemas.microsoft.com/office/word/2012/wordml" xmlns:wpg="http://schemas.microsoft.com/office/word/2010/wordprocessingGroup" xmlns:wpi="http://schemas.microsoft.com/office/word/2010/wordprocessingInk" xmlns:wne="http://schemas.microsoft.com/office/word/2006/wordml" xmlns:wps="http://schemas.microsoft.com/office/word/2010/wordprocessingShape" mc:Ignorable="w14 w15 wp14">
-  <w:abstractNum w:abstractNumId="0" w15:restartNumberingAfterBreak="0">
+  <w:abstractNum w:abstractNumId="0">
     <w:nsid w:val="FFFFFFFB"/>
     <w:multiLevelType w:val="multilevel"/>
     <w:tmpl w:val="D8BC5BE2"/>
@@ -5731,7 +5730,7 @@
       <w:lvlJc w:val="left"/>
     </w:lvl>
   </w:abstractNum>
-  <w:abstractNum w:abstractNumId="1" w15:restartNumberingAfterBreak="0">
+  <w:abstractNum w:abstractNumId="1">
     <w:nsid w:val="069C49FF"/>
     <w:multiLevelType w:val="hybridMultilevel"/>
     <w:tmpl w:val="C9846C7E"/>
@@ -5844,7 +5843,7 @@
       </w:rPr>
     </w:lvl>
   </w:abstractNum>
-  <w:abstractNum w:abstractNumId="2" w15:restartNumberingAfterBreak="0">
+  <w:abstractNum w:abstractNumId="2">
     <w:nsid w:val="1A0C75EF"/>
     <w:multiLevelType w:val="hybridMultilevel"/>
     <w:tmpl w:val="5C102B7A"/>
@@ -5957,7 +5956,7 @@
       </w:pPr>
     </w:lvl>
   </w:abstractNum>
-  <w:abstractNum w:abstractNumId="3" w15:restartNumberingAfterBreak="0">
+  <w:abstractNum w:abstractNumId="3">
     <w:nsid w:val="687D44B3"/>
     <w:multiLevelType w:val="singleLevel"/>
     <w:tmpl w:val="8CA64480"/>
@@ -5978,7 +5977,7 @@
       </w:rPr>
     </w:lvl>
   </w:abstractNum>
-  <w:abstractNum w:abstractNumId="4" w15:restartNumberingAfterBreak="0">
+  <w:abstractNum w:abstractNumId="4">
     <w:nsid w:val="7D225233"/>
     <w:multiLevelType w:val="hybridMultilevel"/>
     <w:tmpl w:val="806A01F2"/>
